--- a/Mid-Term Project/report/YeongMin Ko_Midterm_Project_Report.docx
+++ b/Mid-Term Project/report/YeongMin Ko_Midterm_Project_Report.docx
@@ -9934,23 +9934,7 @@
           <w:sz w:val="24"/>
           <w:szCs w:val="24"/>
         </w:rPr>
-        <w:t xml:space="preserve">차트는 </w:t>
-      </w:r>
-      <w:r>
-        <w:rPr>
-          <w:rFonts w:asciiTheme="minorEastAsia" w:hAnsiTheme="minorEastAsia" w:hint="eastAsia"/>
-          <w:sz w:val="24"/>
-          <w:szCs w:val="24"/>
-        </w:rPr>
-        <w:t>전체 대비 각 부분의 비율을 원형 그래프로 나타낸 시각화 기법</w:t>
-      </w:r>
-      <w:r>
-        <w:rPr>
-          <w:rFonts w:asciiTheme="minorEastAsia" w:hAnsiTheme="minorEastAsia" w:hint="eastAsia"/>
-          <w:sz w:val="24"/>
-          <w:szCs w:val="24"/>
-        </w:rPr>
-        <w:t>이다.</w:t>
+        <w:t>차트는 전체 대비 각 부분의 비율을 원형 그래프로 나타낸 시각화 기법이다.</w:t>
       </w:r>
     </w:p>
     <w:p>
@@ -9968,55 +9952,7 @@
           <w:sz w:val="24"/>
           <w:szCs w:val="24"/>
         </w:rPr>
-        <w:t xml:space="preserve">본 </w:t>
-      </w:r>
-      <w:r>
-        <w:rPr>
-          <w:rFonts w:asciiTheme="minorEastAsia" w:hAnsiTheme="minorEastAsia" w:hint="eastAsia"/>
-          <w:sz w:val="24"/>
-          <w:szCs w:val="24"/>
-        </w:rPr>
-        <w:t>데이터</w:t>
-      </w:r>
-      <w:r>
-        <w:rPr>
-          <w:rFonts w:asciiTheme="minorEastAsia" w:hAnsiTheme="minorEastAsia" w:hint="eastAsia"/>
-          <w:sz w:val="24"/>
-          <w:szCs w:val="24"/>
-        </w:rPr>
-        <w:t>셋을</w:t>
-      </w:r>
-      <w:r>
-        <w:rPr>
-          <w:rFonts w:asciiTheme="minorEastAsia" w:hAnsiTheme="minorEastAsia" w:hint="eastAsia"/>
-          <w:sz w:val="24"/>
-          <w:szCs w:val="24"/>
-        </w:rPr>
-        <w:t xml:space="preserve"> 분석</w:t>
-      </w:r>
-      <w:r>
-        <w:rPr>
-          <w:rFonts w:asciiTheme="minorEastAsia" w:hAnsiTheme="minorEastAsia" w:hint="eastAsia"/>
-          <w:sz w:val="24"/>
-          <w:szCs w:val="24"/>
-        </w:rPr>
-        <w:t>할 때</w:t>
-      </w:r>
-      <w:r>
-        <w:rPr>
-          <w:rFonts w:asciiTheme="minorEastAsia" w:hAnsiTheme="minorEastAsia" w:hint="eastAsia"/>
-          <w:sz w:val="24"/>
-          <w:szCs w:val="24"/>
-        </w:rPr>
-        <w:t xml:space="preserve"> 성별 편향</w:t>
-      </w:r>
-      <w:r>
-        <w:rPr>
-          <w:rFonts w:asciiTheme="minorEastAsia" w:hAnsiTheme="minorEastAsia" w:hint="eastAsia"/>
-          <w:sz w:val="24"/>
-          <w:szCs w:val="24"/>
-        </w:rPr>
-        <w:t xml:space="preserve">이 발생하는지 확인하기 위해 </w:t>
+        <w:t xml:space="preserve">본 데이터셋을 분석할 때 성별 편향이 발생하는지 확인하기 위해 </w:t>
       </w:r>
       <w:r>
         <w:rPr>
@@ -10233,23 +10169,7 @@
           <w:sz w:val="24"/>
           <w:szCs w:val="24"/>
         </w:rPr>
-        <w:t xml:space="preserve"> 데이터</w:t>
-      </w:r>
-      <w:r>
-        <w:rPr>
-          <w:rFonts w:asciiTheme="minorEastAsia" w:hAnsiTheme="minorEastAsia" w:hint="eastAsia"/>
-          <w:sz w:val="24"/>
-          <w:szCs w:val="24"/>
-        </w:rPr>
-        <w:t>의 상관관계</w:t>
-      </w:r>
-      <w:r>
-        <w:rPr>
-          <w:rFonts w:asciiTheme="minorEastAsia" w:hAnsiTheme="minorEastAsia" w:hint="eastAsia"/>
-          <w:sz w:val="24"/>
-          <w:szCs w:val="24"/>
-        </w:rPr>
-        <w:t>를 색상으로 표현하는 시각화 기법이다.</w:t>
+        <w:t xml:space="preserve"> 데이터의 상관관계를 색상으로 표현하는 시각화 기법이다.</w:t>
       </w:r>
       <w:r>
         <w:rPr>
@@ -10840,15 +10760,7 @@
           <w:sz w:val="24"/>
           <w:szCs w:val="24"/>
         </w:rPr>
-        <w:t xml:space="preserve">, 여자가 남자보다 약간 더 많이 준비를 끝냈다는 결과를 확인할 수 있었다. 하지만, </w:t>
-      </w:r>
-      <w:r>
-        <w:rPr>
-          <w:rFonts w:asciiTheme="minorEastAsia" w:hAnsiTheme="minorEastAsia" w:hint="eastAsia"/>
-          <w:sz w:val="24"/>
-          <w:szCs w:val="24"/>
-        </w:rPr>
-        <w:t>예상과는 다르게 여자는 남자보다 준비를 못 끝낸 비율도 더 높았다.</w:t>
+        <w:t>, 여자가 남자보다 약간 더 많이 준비를 끝냈다는 결과를 확인할 수 있었다. 하지만, 예상과는 다르게 여자는 남자보다 준비를 못 끝낸 비율도 더 높았다.</w:t>
       </w:r>
     </w:p>
     <w:p>
@@ -11041,39 +10953,7 @@
           <w:sz w:val="24"/>
           <w:szCs w:val="24"/>
         </w:rPr>
-        <w:t xml:space="preserve">, </w:t>
-      </w:r>
-      <w:r>
-        <w:rPr>
-          <w:rFonts w:asciiTheme="minorEastAsia" w:hAnsiTheme="minorEastAsia" w:hint="eastAsia"/>
-          <w:sz w:val="24"/>
-          <w:szCs w:val="24"/>
-        </w:rPr>
-        <w:t>남녀 집단 모두 일반식을 먹은 비율과 굶거나 적게 먹은 비율이 비슷했다.</w:t>
-      </w:r>
-      <w:r>
-        <w:rPr>
-          <w:rFonts w:asciiTheme="minorEastAsia" w:hAnsiTheme="minorEastAsia" w:hint="eastAsia"/>
-          <w:sz w:val="24"/>
-          <w:szCs w:val="24"/>
-        </w:rPr>
-        <w:t xml:space="preserve"> 즉, </w:t>
-      </w:r>
-      <w:r>
-        <w:rPr>
-          <w:rFonts w:asciiTheme="minorEastAsia" w:hAnsiTheme="minorEastAsia" w:hint="eastAsia"/>
-          <w:sz w:val="24"/>
-          <w:szCs w:val="24"/>
-        </w:rPr>
-        <w:t>남녀 집단 간 시험 전 식사 여부에 유의미한 차이가 없음을 나타</w:t>
-      </w:r>
-      <w:r>
-        <w:rPr>
-          <w:rFonts w:asciiTheme="minorEastAsia" w:hAnsiTheme="minorEastAsia" w:hint="eastAsia"/>
-          <w:sz w:val="24"/>
-          <w:szCs w:val="24"/>
-        </w:rPr>
-        <w:t>낸다.</w:t>
+        <w:t>, 남녀 집단 모두 일반식을 먹은 비율과 굶거나 적게 먹은 비율이 비슷했다. 즉, 남녀 집단 간 시험 전 식사 여부에 유의미한 차이가 없음을 나타낸다.</w:t>
       </w:r>
       <w:r>
         <w:rPr>
@@ -11310,7 +11190,7 @@
       <w:pPr>
         <w:ind w:firstLineChars="100" w:firstLine="240"/>
         <w:rPr>
-          <w:rFonts w:asciiTheme="minorEastAsia" w:hAnsiTheme="minorEastAsia" w:hint="eastAsia"/>
+          <w:rFonts w:asciiTheme="minorEastAsia" w:hAnsiTheme="minorEastAsia"/>
           <w:sz w:val="24"/>
           <w:szCs w:val="24"/>
         </w:rPr>
@@ -11613,7 +11493,7 @@
       <w:pPr>
         <w:ind w:firstLineChars="100" w:firstLine="240"/>
         <w:rPr>
-          <w:rFonts w:asciiTheme="minorEastAsia" w:hAnsiTheme="minorEastAsia" w:hint="eastAsia"/>
+          <w:rFonts w:asciiTheme="minorEastAsia" w:hAnsiTheme="minorEastAsia"/>
           <w:sz w:val="24"/>
           <w:szCs w:val="24"/>
         </w:rPr>
@@ -11662,7 +11542,7 @@
     <w:p>
       <w:pPr>
         <w:rPr>
-          <w:rFonts w:asciiTheme="minorEastAsia" w:hAnsiTheme="minorEastAsia" w:hint="eastAsia"/>
+          <w:rFonts w:asciiTheme="minorEastAsia" w:hAnsiTheme="minorEastAsia"/>
         </w:rPr>
       </w:pPr>
       <w:r>
@@ -11863,39 +11743,7 @@
           <w:sz w:val="24"/>
           <w:szCs w:val="24"/>
         </w:rPr>
-        <w:t xml:space="preserve">, </w:t>
-      </w:r>
-      <w:r>
-        <w:rPr>
-          <w:rFonts w:asciiTheme="minorEastAsia" w:hAnsiTheme="minorEastAsia" w:hint="eastAsia"/>
-          <w:sz w:val="24"/>
-          <w:szCs w:val="24"/>
-        </w:rPr>
-        <w:t xml:space="preserve">모든 과목에서 시험 점수의 최하위 분포를 보인 부모의 </w:t>
-      </w:r>
-      <w:r>
-        <w:rPr>
-          <w:rFonts w:asciiTheme="minorEastAsia" w:hAnsiTheme="minorEastAsia" w:hint="eastAsia"/>
-          <w:sz w:val="24"/>
-          <w:szCs w:val="24"/>
-        </w:rPr>
-        <w:t xml:space="preserve">학력은 고등학교 졸업이었으며, 시험 점수가 가장 높은 분포가 발생하는 부모의 학력은 수학 과목을 제외한 독해 및 작문 과목에서는 모두 석사 졸업에서 발생했다. 또한 모든 과목에서 부모의 학력이 고졸인 경우, 다른 학력에 비해 전 과목에서 낮은 점수의 분포를 갖는다는 것을 확인할 수 있었고, </w:t>
-      </w:r>
-      <w:r>
-        <w:rPr>
-          <w:rFonts w:asciiTheme="minorEastAsia" w:hAnsiTheme="minorEastAsia" w:hint="eastAsia"/>
-          <w:sz w:val="24"/>
-          <w:szCs w:val="24"/>
-        </w:rPr>
-        <w:t>수학 과목에서는 석사 졸업보다 일반 학사 졸업 부모의 자녀가 더 높은 점수를 취득하는 경우도 있었</w:t>
-      </w:r>
-      <w:r>
-        <w:rPr>
-          <w:rFonts w:asciiTheme="minorEastAsia" w:hAnsiTheme="minorEastAsia" w:hint="eastAsia"/>
-          <w:sz w:val="24"/>
-          <w:szCs w:val="24"/>
-        </w:rPr>
-        <w:t>다.</w:t>
+        <w:t>, 모든 과목에서 시험 점수의 최하위 분포를 보인 부모의 학력은 고등학교 졸업이었으며, 시험 점수가 가장 높은 분포가 발생하는 부모의 학력은 수학 과목을 제외한 독해 및 작문 과목에서는 모두 석사 졸업에서 발생했다. 또한 모든 과목에서 부모의 학력이 고졸인 경우, 다른 학력에 비해 전 과목에서 낮은 점수의 분포를 갖는다는 것을 확인할 수 있었고, 수학 과목에서는 석사 졸업보다 일반 학사 졸업 부모의 자녀가 더 높은 점수를 취득하는 경우도 있었다.</w:t>
       </w:r>
       <w:r>
         <w:rPr>
@@ -12052,7 +11900,7 @@
       <w:pPr>
         <w:ind w:firstLineChars="100" w:firstLine="240"/>
         <w:rPr>
-          <w:rFonts w:asciiTheme="minorEastAsia" w:hAnsiTheme="minorEastAsia" w:hint="eastAsia"/>
+          <w:rFonts w:asciiTheme="minorEastAsia" w:hAnsiTheme="minorEastAsia"/>
           <w:sz w:val="24"/>
           <w:szCs w:val="24"/>
         </w:rPr>
@@ -12308,47 +12156,7 @@
           <w:sz w:val="24"/>
           <w:szCs w:val="24"/>
         </w:rPr>
-        <w:t>에서는 성별에 따른 학생의 시험</w:t>
-      </w:r>
-      <w:r>
-        <w:rPr>
-          <w:rFonts w:asciiTheme="minorEastAsia" w:hAnsiTheme="minorEastAsia" w:hint="eastAsia"/>
-          <w:sz w:val="24"/>
-          <w:szCs w:val="24"/>
-        </w:rPr>
-        <w:t xml:space="preserve"> 평균 점수를</w:t>
-      </w:r>
-      <w:r>
-        <w:rPr>
-          <w:rFonts w:asciiTheme="minorEastAsia" w:hAnsiTheme="minorEastAsia" w:hint="eastAsia"/>
-          <w:sz w:val="24"/>
-          <w:szCs w:val="24"/>
-        </w:rPr>
-        <w:t xml:space="preserve"> 히스토그램으로 나타냈으며 </w:t>
-      </w:r>
-      <w:r>
-        <w:rPr>
-          <w:rFonts w:asciiTheme="minorEastAsia" w:hAnsiTheme="minorEastAsia" w:hint="eastAsia"/>
-          <w:sz w:val="24"/>
-          <w:szCs w:val="24"/>
-        </w:rPr>
-        <w:t>커널 밀도 추정을 통해 데이터 분포를 부드럽게 표현</w:t>
-      </w:r>
-      <w:r>
-        <w:rPr>
-          <w:rFonts w:asciiTheme="minorEastAsia" w:hAnsiTheme="minorEastAsia" w:hint="eastAsia"/>
-          <w:sz w:val="24"/>
-          <w:szCs w:val="24"/>
-        </w:rPr>
-        <w:t xml:space="preserve">해서 시각화 하였다. 이때, </w:t>
-      </w:r>
-      <w:r>
-        <w:rPr>
-          <w:rFonts w:asciiTheme="minorEastAsia" w:hAnsiTheme="minorEastAsia" w:hint="eastAsia"/>
-          <w:sz w:val="24"/>
-          <w:szCs w:val="24"/>
-        </w:rPr>
-        <w:t>밀도는 데이터 개수 대비 비율</w:t>
+        <w:t>에서는 성별에 따른 학생의 시험 평균 점수를 히스토그램으로 나타냈으며 커널 밀도 추정을 통해 데이터 분포를 부드럽게 표현해서 시각화 하였다. 이때, 밀도는 데이터 개수 대비 비율</w:t>
       </w:r>
       <w:r>
         <w:rPr>
@@ -12363,18 +12171,26 @@
       <w:pPr>
         <w:ind w:firstLineChars="100" w:firstLine="240"/>
         <w:rPr>
+          <w:rFonts w:asciiTheme="minorEastAsia" w:hAnsiTheme="minorEastAsia"/>
+          <w:sz w:val="24"/>
+          <w:szCs w:val="24"/>
+        </w:rPr>
+      </w:pPr>
+      <w:r>
+        <w:rPr>
           <w:rFonts w:asciiTheme="minorEastAsia" w:hAnsiTheme="minorEastAsia" w:hint="eastAsia"/>
           <w:sz w:val="24"/>
           <w:szCs w:val="24"/>
         </w:rPr>
-      </w:pPr>
+        <w:t xml:space="preserve">시각화 결과를 분석하면, </w:t>
+      </w:r>
       <w:r>
         <w:rPr>
           <w:rFonts w:asciiTheme="minorEastAsia" w:hAnsiTheme="minorEastAsia" w:hint="eastAsia"/>
           <w:sz w:val="24"/>
           <w:szCs w:val="24"/>
         </w:rPr>
-        <w:t xml:space="preserve">시각화 결과를 분석하면, </w:t>
+        <w:t>여학생의 평균 점수 분포가 남학생보다 더 높은 평균 점수 쪽으로 치우쳐</w:t>
       </w:r>
       <w:r>
         <w:rPr>
@@ -12382,7 +12198,7 @@
           <w:sz w:val="24"/>
           <w:szCs w:val="24"/>
         </w:rPr>
-        <w:t>여학생의 평균 점수 분포가 남학생보다 더 높은 평균 점수 쪽으로 치우쳐</w:t>
+        <w:t xml:space="preserve"> 있다는 것을 확인할 수 있었다. </w:t>
       </w:r>
       <w:r>
         <w:rPr>
@@ -12390,7 +12206,7 @@
           <w:sz w:val="24"/>
           <w:szCs w:val="24"/>
         </w:rPr>
-        <w:t xml:space="preserve"> 있다는 것을 확인할 수 있었다. 또한 </w:t>
+        <w:t>즉, 여학생이 남학생보다 평균 점수가 더 높다는 것을 확인할 수 있었다.</w:t>
       </w:r>
       <w:r>
         <w:rPr>
@@ -12398,6 +12214,22 @@
           <w:sz w:val="24"/>
           <w:szCs w:val="24"/>
         </w:rPr>
+        <w:t xml:space="preserve"> </w:t>
+      </w:r>
+      <w:r>
+        <w:rPr>
+          <w:rFonts w:asciiTheme="minorEastAsia" w:hAnsiTheme="minorEastAsia" w:hint="eastAsia"/>
+          <w:sz w:val="24"/>
+          <w:szCs w:val="24"/>
+        </w:rPr>
+        <w:t xml:space="preserve">또한 </w:t>
+      </w:r>
+      <w:r>
+        <w:rPr>
+          <w:rFonts w:asciiTheme="minorEastAsia" w:hAnsiTheme="minorEastAsia" w:hint="eastAsia"/>
+          <w:sz w:val="24"/>
+          <w:szCs w:val="24"/>
+        </w:rPr>
         <w:t xml:space="preserve">커널 밀도 추정 곡선을 통해 남학생보다 여학생의 평균 점수 분포가 더 넓고 </w:t>
       </w:r>
       <w:r>
@@ -12406,7 +12238,7 @@
           <w:sz w:val="24"/>
           <w:szCs w:val="24"/>
         </w:rPr>
-        <w:t>평편</w:t>
+        <w:t>평</w:t>
       </w:r>
       <w:r>
         <w:rPr>
@@ -12414,6 +12246,14 @@
           <w:sz w:val="24"/>
           <w:szCs w:val="24"/>
         </w:rPr>
+        <w:t>평</w:t>
+      </w:r>
+      <w:r>
+        <w:rPr>
+          <w:rFonts w:asciiTheme="minorEastAsia" w:hAnsiTheme="minorEastAsia" w:hint="eastAsia"/>
+          <w:sz w:val="24"/>
+          <w:szCs w:val="24"/>
+        </w:rPr>
         <w:t>한 것을 확인할 수 있</w:t>
       </w:r>
       <w:r>
@@ -12431,14 +12271,6 @@
           <w:szCs w:val="24"/>
         </w:rPr>
         <w:t>다.</w:t>
-      </w:r>
-      <w:r>
-        <w:rPr>
-          <w:rFonts w:asciiTheme="minorEastAsia" w:hAnsiTheme="minorEastAsia" w:hint="eastAsia"/>
-          <w:sz w:val="24"/>
-          <w:szCs w:val="24"/>
-        </w:rPr>
-        <w:t xml:space="preserve"> 즉, 여학생이 남학생보다 평균 점수가 더 높다는 것을 확인할 수 있었다.</w:t>
       </w:r>
     </w:p>
     <w:p>
@@ -12489,11 +12321,6 @@
       <w:bookmarkEnd w:id="6"/>
     </w:p>
     <w:p>
-      <w:pPr>
-        <w:rPr>
-          <w:rFonts w:hint="eastAsia"/>
-        </w:rPr>
-      </w:pPr>
       <w:r>
         <w:rPr>
           <w:color w:val="000000" w:themeColor="text1"/>
